--- a/TCC OFICIAL.docx
+++ b/TCC OFICIAL.docx
@@ -5202,7 +5202,6 @@
           <w:rFonts w:ascii="Arial" w:hAnsi="Arial" w:cs="Arial"/>
           <w:sz w:val="24"/>
           <w:szCs w:val="24"/>
-          <w:lang w:val="en-US"/>
         </w:rPr>
       </w:pPr>
       <w:r>
@@ -5234,7 +5233,6 @@
           <w:rFonts w:ascii="Arial" w:hAnsi="Arial" w:cs="Arial"/>
           <w:sz w:val="24"/>
           <w:szCs w:val="24"/>
-          <w:lang w:val="en-US"/>
         </w:rPr>
         <w:t>(GOGA AE, DINH TH, JACKSON DJ, LOMBARD C, DELANEY KP, PUREN A, ET AL, 2014)</w:t>
       </w:r>
@@ -5402,7 +5400,6 @@
           <w:rFonts w:ascii="Arial" w:hAnsi="Arial" w:cs="Arial"/>
           <w:sz w:val="24"/>
           <w:szCs w:val="24"/>
-          <w:lang w:val="en-US"/>
         </w:rPr>
       </w:pPr>
       <w:r>
@@ -5418,7 +5415,6 @@
           <w:rFonts w:ascii="Arial" w:hAnsi="Arial" w:cs="Arial"/>
           <w:sz w:val="24"/>
           <w:szCs w:val="24"/>
-          <w:lang w:val="en-US"/>
         </w:rPr>
         <w:t>(YOUNG SL, MBUYA MN, CHANTRY CJ, GEUBBELS EP, ISRAELBALLARD K, COHAN D, ET AL, 2011)</w:t>
       </w:r>
@@ -5896,9 +5892,7 @@
         <w:lastRenderedPageBreak/>
         <w:t>REFERENCIAS</w:t>
       </w:r>
-      <w:bookmarkStart w:id="24" w:name="_GoBack"/>
       <w:bookmarkEnd w:id="23"/>
-      <w:bookmarkEnd w:id="24"/>
     </w:p>
     <w:p>
       <w:pPr>
@@ -6413,7 +6407,6 @@
           <w:rFonts w:ascii="Arial" w:hAnsi="Arial" w:cs="Arial"/>
           <w:sz w:val="24"/>
           <w:szCs w:val="24"/>
-          <w:lang w:val="en-US"/>
         </w:rPr>
         <w:t xml:space="preserve">MULUYE D, WOLDEYOHANNES D, GIZACHEW M, TIRUNEH M.Infantfeedingpracticeandassociatedfactorsof HIV positive mothersattendingpreventionofmothertochildtransmissionandantirretroviraltheraphyclinics in Gondar Town healthinstitutions, NorthwestEthiopia. </w:t>
       </w:r>
@@ -6446,7 +6439,6 @@
           <w:rFonts w:ascii="Arial" w:hAnsi="Arial" w:cs="Arial"/>
           <w:sz w:val="24"/>
           <w:szCs w:val="24"/>
-          <w:lang w:val="en-US"/>
         </w:rPr>
         <w:t xml:space="preserve">GOGA AE, DINH TH, JACKSON DJ, LOMBARD C, DELANEY KP, PUREN A, ET AL.Firstpopulation-leveleffectivenessevaluationof a nationalprogrammetoprevent HIV transmissionfrommothertochild, South Africa PMTCT Evaluation (SAPMCTE). </w:t>
       </w:r>
@@ -6653,9 +6645,17 @@
           <w:rFonts w:ascii="Arial" w:hAnsi="Arial" w:cs="Arial"/>
           <w:sz w:val="24"/>
           <w:szCs w:val="24"/>
+        </w:rPr>
+        <w:t xml:space="preserve">YOUNG SL, MBUYA MN, CHANTRY CJ, GEUBBELS EP, ISRAELBALLARD K, COHAN D, ET AL. </w:t>
+      </w:r>
+      <w:r>
+        <w:rPr>
+          <w:rFonts w:ascii="Arial" w:hAnsi="Arial" w:cs="Arial"/>
+          <w:sz w:val="24"/>
+          <w:szCs w:val="24"/>
           <w:lang w:val="en-US"/>
         </w:rPr>
-        <w:t xml:space="preserve">YOUNG SL, MBUYA MN, CHANTRY CJ, GEUBBELS EP, ISRAELBALLARD K, COHAN D, ET AL. Currentknowledgeand future researchoninfantfeeding in the contexto of HIV: basic, clinical, behavioral, andprogrammatic perspectives. </w:t>
+        <w:t xml:space="preserve">Currentknowledgeand future researchoninfantfeeding in the contexto of HIV: basic, clinical, behavioral, andprogrammatic perspectives. </w:t>
       </w:r>
       <w:r>
         <w:rPr>
@@ -6776,6 +6776,784 @@
           <w:szCs w:val="24"/>
         </w:rPr>
       </w:pPr>
+      <w:r>
+        <w:rPr>
+          <w:rFonts w:ascii="Arial" w:hAnsi="Arial" w:cs="Arial"/>
+          <w:sz w:val="24"/>
+          <w:szCs w:val="24"/>
+        </w:rPr>
+        <w:t>S</w:t>
+      </w:r>
+    </w:p>
+    <w:p>
+      <w:pPr>
+        <w:spacing w:line="360" w:lineRule="auto"/>
+        <w:jc w:val="both"/>
+        <w:rPr>
+          <w:rFonts w:ascii="Arial" w:hAnsi="Arial" w:cs="Arial"/>
+          <w:sz w:val="24"/>
+          <w:szCs w:val="24"/>
+        </w:rPr>
+      </w:pPr>
+      <w:r>
+        <w:rPr>
+          <w:rFonts w:ascii="Arial" w:hAnsi="Arial" w:cs="Arial"/>
+          <w:sz w:val="24"/>
+          <w:szCs w:val="24"/>
+        </w:rPr>
+        <w:t>S</w:t>
+      </w:r>
+    </w:p>
+    <w:p>
+      <w:pPr>
+        <w:spacing w:line="360" w:lineRule="auto"/>
+        <w:jc w:val="both"/>
+        <w:rPr>
+          <w:rFonts w:ascii="Arial" w:hAnsi="Arial" w:cs="Arial"/>
+          <w:sz w:val="24"/>
+          <w:szCs w:val="24"/>
+        </w:rPr>
+      </w:pPr>
+      <w:r>
+        <w:rPr>
+          <w:rFonts w:ascii="Arial" w:hAnsi="Arial" w:cs="Arial"/>
+          <w:sz w:val="24"/>
+          <w:szCs w:val="24"/>
+        </w:rPr>
+        <w:t>S</w:t>
+      </w:r>
+    </w:p>
+    <w:p>
+      <w:pPr>
+        <w:spacing w:line="360" w:lineRule="auto"/>
+        <w:jc w:val="both"/>
+        <w:rPr>
+          <w:rFonts w:ascii="Arial" w:hAnsi="Arial" w:cs="Arial"/>
+          <w:sz w:val="24"/>
+          <w:szCs w:val="24"/>
+        </w:rPr>
+      </w:pPr>
+      <w:r>
+        <w:rPr>
+          <w:rFonts w:ascii="Arial" w:hAnsi="Arial" w:cs="Arial"/>
+          <w:sz w:val="24"/>
+          <w:szCs w:val="24"/>
+        </w:rPr>
+        <w:t>S</w:t>
+      </w:r>
+    </w:p>
+    <w:p>
+      <w:pPr>
+        <w:spacing w:line="360" w:lineRule="auto"/>
+        <w:jc w:val="both"/>
+        <w:rPr>
+          <w:rFonts w:ascii="Arial" w:hAnsi="Arial" w:cs="Arial"/>
+          <w:sz w:val="24"/>
+          <w:szCs w:val="24"/>
+        </w:rPr>
+      </w:pPr>
+      <w:r>
+        <w:rPr>
+          <w:rFonts w:ascii="Arial" w:hAnsi="Arial" w:cs="Arial"/>
+          <w:sz w:val="24"/>
+          <w:szCs w:val="24"/>
+        </w:rPr>
+        <w:t>S</w:t>
+      </w:r>
+    </w:p>
+    <w:p>
+      <w:pPr>
+        <w:spacing w:line="360" w:lineRule="auto"/>
+        <w:jc w:val="both"/>
+        <w:rPr>
+          <w:rFonts w:ascii="Arial" w:hAnsi="Arial" w:cs="Arial"/>
+          <w:sz w:val="24"/>
+          <w:szCs w:val="24"/>
+        </w:rPr>
+      </w:pPr>
+      <w:r>
+        <w:rPr>
+          <w:rFonts w:ascii="Arial" w:hAnsi="Arial" w:cs="Arial"/>
+          <w:sz w:val="24"/>
+          <w:szCs w:val="24"/>
+        </w:rPr>
+        <w:t>S</w:t>
+      </w:r>
+    </w:p>
+    <w:p>
+      <w:pPr>
+        <w:spacing w:line="360" w:lineRule="auto"/>
+        <w:jc w:val="both"/>
+        <w:rPr>
+          <w:rFonts w:ascii="Arial" w:hAnsi="Arial" w:cs="Arial"/>
+          <w:sz w:val="24"/>
+          <w:szCs w:val="24"/>
+        </w:rPr>
+      </w:pPr>
+      <w:r>
+        <w:rPr>
+          <w:rFonts w:ascii="Arial" w:hAnsi="Arial" w:cs="Arial"/>
+          <w:sz w:val="24"/>
+          <w:szCs w:val="24"/>
+        </w:rPr>
+        <w:t>S</w:t>
+      </w:r>
+    </w:p>
+    <w:p>
+      <w:pPr>
+        <w:spacing w:line="360" w:lineRule="auto"/>
+        <w:jc w:val="both"/>
+        <w:rPr>
+          <w:rFonts w:ascii="Arial" w:hAnsi="Arial" w:cs="Arial"/>
+          <w:sz w:val="24"/>
+          <w:szCs w:val="24"/>
+        </w:rPr>
+      </w:pPr>
+      <w:r>
+        <w:rPr>
+          <w:rFonts w:ascii="Arial" w:hAnsi="Arial" w:cs="Arial"/>
+          <w:sz w:val="24"/>
+          <w:szCs w:val="24"/>
+        </w:rPr>
+        <w:t>S</w:t>
+      </w:r>
+    </w:p>
+    <w:p>
+      <w:pPr>
+        <w:spacing w:line="360" w:lineRule="auto"/>
+        <w:jc w:val="both"/>
+        <w:rPr>
+          <w:rFonts w:ascii="Arial" w:hAnsi="Arial" w:cs="Arial"/>
+          <w:sz w:val="24"/>
+          <w:szCs w:val="24"/>
+        </w:rPr>
+      </w:pPr>
+      <w:r>
+        <w:rPr>
+          <w:rFonts w:ascii="Arial" w:hAnsi="Arial" w:cs="Arial"/>
+          <w:sz w:val="24"/>
+          <w:szCs w:val="24"/>
+        </w:rPr>
+        <w:t>S</w:t>
+      </w:r>
+    </w:p>
+    <w:p>
+      <w:pPr>
+        <w:spacing w:line="360" w:lineRule="auto"/>
+        <w:jc w:val="both"/>
+        <w:rPr>
+          <w:rFonts w:ascii="Arial" w:hAnsi="Arial" w:cs="Arial"/>
+          <w:sz w:val="24"/>
+          <w:szCs w:val="24"/>
+        </w:rPr>
+      </w:pPr>
+      <w:r>
+        <w:rPr>
+          <w:rFonts w:ascii="Arial" w:hAnsi="Arial" w:cs="Arial"/>
+          <w:sz w:val="24"/>
+          <w:szCs w:val="24"/>
+        </w:rPr>
+        <w:t>S</w:t>
+      </w:r>
+    </w:p>
+    <w:p>
+      <w:pPr>
+        <w:spacing w:line="360" w:lineRule="auto"/>
+        <w:jc w:val="both"/>
+        <w:rPr>
+          <w:rFonts w:ascii="Arial" w:hAnsi="Arial" w:cs="Arial"/>
+          <w:sz w:val="24"/>
+          <w:szCs w:val="24"/>
+        </w:rPr>
+      </w:pPr>
+      <w:r>
+        <w:rPr>
+          <w:rFonts w:ascii="Arial" w:hAnsi="Arial" w:cs="Arial"/>
+          <w:sz w:val="24"/>
+          <w:szCs w:val="24"/>
+        </w:rPr>
+        <w:t>S</w:t>
+      </w:r>
+    </w:p>
+    <w:p>
+      <w:pPr>
+        <w:spacing w:line="360" w:lineRule="auto"/>
+        <w:jc w:val="both"/>
+        <w:rPr>
+          <w:rFonts w:ascii="Arial" w:hAnsi="Arial" w:cs="Arial"/>
+          <w:sz w:val="24"/>
+          <w:szCs w:val="24"/>
+        </w:rPr>
+      </w:pPr>
+      <w:r>
+        <w:rPr>
+          <w:rFonts w:ascii="Arial" w:hAnsi="Arial" w:cs="Arial"/>
+          <w:sz w:val="24"/>
+          <w:szCs w:val="24"/>
+        </w:rPr>
+        <w:lastRenderedPageBreak/>
+        <w:t>S</w:t>
+      </w:r>
+    </w:p>
+    <w:p>
+      <w:pPr>
+        <w:spacing w:line="360" w:lineRule="auto"/>
+        <w:jc w:val="both"/>
+        <w:rPr>
+          <w:rFonts w:ascii="Arial" w:hAnsi="Arial" w:cs="Arial"/>
+          <w:sz w:val="24"/>
+          <w:szCs w:val="24"/>
+        </w:rPr>
+      </w:pPr>
+      <w:r>
+        <w:rPr>
+          <w:rFonts w:ascii="Arial" w:hAnsi="Arial" w:cs="Arial"/>
+          <w:sz w:val="24"/>
+          <w:szCs w:val="24"/>
+        </w:rPr>
+        <w:t>S</w:t>
+      </w:r>
+    </w:p>
+    <w:p>
+      <w:pPr>
+        <w:spacing w:line="360" w:lineRule="auto"/>
+        <w:ind w:left="720"/>
+        <w:jc w:val="both"/>
+        <w:rPr>
+          <w:rFonts w:ascii="Arial" w:hAnsi="Arial" w:cs="Arial"/>
+          <w:sz w:val="24"/>
+        </w:rPr>
+      </w:pPr>
+    </w:p>
+    <w:p>
+      <w:pPr>
+        <w:spacing w:line="360" w:lineRule="auto"/>
+        <w:jc w:val="both"/>
+        <w:rPr>
+          <w:rFonts w:ascii="Arial" w:hAnsi="Arial" w:cs="Arial"/>
+          <w:sz w:val="24"/>
+          <w:szCs w:val="24"/>
+        </w:rPr>
+      </w:pPr>
+      <w:r>
+        <w:rPr>
+          <w:rFonts w:ascii="Arial" w:hAnsi="Arial" w:cs="Arial"/>
+          <w:sz w:val="24"/>
+          <w:szCs w:val="24"/>
+        </w:rPr>
+        <w:t>S</w:t>
+      </w:r>
+    </w:p>
+    <w:p>
+      <w:pPr>
+        <w:spacing w:line="360" w:lineRule="auto"/>
+        <w:jc w:val="both"/>
+        <w:rPr>
+          <w:rFonts w:ascii="Arial" w:hAnsi="Arial" w:cs="Arial"/>
+          <w:sz w:val="24"/>
+          <w:szCs w:val="24"/>
+        </w:rPr>
+      </w:pPr>
+      <w:r>
+        <w:rPr>
+          <w:rFonts w:ascii="Arial" w:hAnsi="Arial" w:cs="Arial"/>
+          <w:sz w:val="24"/>
+          <w:szCs w:val="24"/>
+        </w:rPr>
+        <w:t>S</w:t>
+      </w:r>
+    </w:p>
+    <w:p>
+      <w:pPr>
+        <w:spacing w:line="360" w:lineRule="auto"/>
+        <w:jc w:val="both"/>
+        <w:rPr>
+          <w:rFonts w:ascii="Arial" w:hAnsi="Arial" w:cs="Arial"/>
+          <w:sz w:val="24"/>
+          <w:szCs w:val="24"/>
+        </w:rPr>
+      </w:pPr>
+      <w:r>
+        <w:rPr>
+          <w:rFonts w:ascii="Arial" w:hAnsi="Arial" w:cs="Arial"/>
+          <w:sz w:val="24"/>
+          <w:szCs w:val="24"/>
+        </w:rPr>
+        <w:t>S</w:t>
+      </w:r>
+    </w:p>
+    <w:p>
+      <w:pPr>
+        <w:spacing w:line="360" w:lineRule="auto"/>
+        <w:jc w:val="both"/>
+        <w:rPr>
+          <w:rFonts w:ascii="Arial" w:hAnsi="Arial" w:cs="Arial"/>
+          <w:sz w:val="24"/>
+          <w:szCs w:val="24"/>
+        </w:rPr>
+      </w:pPr>
+      <w:r>
+        <w:rPr>
+          <w:rFonts w:ascii="Arial" w:hAnsi="Arial" w:cs="Arial"/>
+          <w:sz w:val="24"/>
+          <w:szCs w:val="24"/>
+        </w:rPr>
+        <w:t>S</w:t>
+      </w:r>
+    </w:p>
+    <w:p>
+      <w:pPr>
+        <w:spacing w:line="360" w:lineRule="auto"/>
+        <w:jc w:val="both"/>
+        <w:rPr>
+          <w:rFonts w:ascii="Arial" w:hAnsi="Arial" w:cs="Arial"/>
+          <w:sz w:val="24"/>
+          <w:szCs w:val="24"/>
+        </w:rPr>
+      </w:pPr>
+      <w:r>
+        <w:rPr>
+          <w:rFonts w:ascii="Arial" w:hAnsi="Arial" w:cs="Arial"/>
+          <w:sz w:val="24"/>
+          <w:szCs w:val="24"/>
+        </w:rPr>
+        <w:t>S</w:t>
+      </w:r>
+    </w:p>
+    <w:p>
+      <w:pPr>
+        <w:spacing w:line="360" w:lineRule="auto"/>
+        <w:jc w:val="both"/>
+        <w:rPr>
+          <w:rFonts w:ascii="Arial" w:hAnsi="Arial" w:cs="Arial"/>
+          <w:sz w:val="24"/>
+          <w:szCs w:val="24"/>
+        </w:rPr>
+      </w:pPr>
+      <w:r>
+        <w:rPr>
+          <w:rFonts w:ascii="Arial" w:hAnsi="Arial" w:cs="Arial"/>
+          <w:sz w:val="24"/>
+          <w:szCs w:val="24"/>
+        </w:rPr>
+        <w:t>S</w:t>
+      </w:r>
+    </w:p>
+    <w:p>
+      <w:pPr>
+        <w:spacing w:line="360" w:lineRule="auto"/>
+        <w:jc w:val="both"/>
+        <w:rPr>
+          <w:rFonts w:ascii="Arial" w:hAnsi="Arial" w:cs="Arial"/>
+          <w:sz w:val="24"/>
+          <w:szCs w:val="24"/>
+        </w:rPr>
+      </w:pPr>
+      <w:r>
+        <w:rPr>
+          <w:rFonts w:ascii="Arial" w:hAnsi="Arial" w:cs="Arial"/>
+          <w:sz w:val="24"/>
+          <w:szCs w:val="24"/>
+        </w:rPr>
+        <w:t>S</w:t>
+      </w:r>
+    </w:p>
+    <w:p>
+      <w:pPr>
+        <w:spacing w:line="360" w:lineRule="auto"/>
+        <w:jc w:val="both"/>
+        <w:rPr>
+          <w:rFonts w:ascii="Arial" w:hAnsi="Arial" w:cs="Arial"/>
+          <w:sz w:val="24"/>
+          <w:szCs w:val="24"/>
+        </w:rPr>
+      </w:pPr>
+      <w:r>
+        <w:rPr>
+          <w:rFonts w:ascii="Arial" w:hAnsi="Arial" w:cs="Arial"/>
+          <w:sz w:val="24"/>
+          <w:szCs w:val="24"/>
+        </w:rPr>
+        <w:t>S</w:t>
+      </w:r>
+    </w:p>
+    <w:p>
+      <w:pPr>
+        <w:spacing w:line="360" w:lineRule="auto"/>
+        <w:jc w:val="both"/>
+        <w:rPr>
+          <w:rFonts w:ascii="Arial" w:hAnsi="Arial" w:cs="Arial"/>
+          <w:sz w:val="24"/>
+          <w:szCs w:val="24"/>
+        </w:rPr>
+      </w:pPr>
+      <w:r>
+        <w:rPr>
+          <w:rFonts w:ascii="Arial" w:hAnsi="Arial" w:cs="Arial"/>
+          <w:sz w:val="24"/>
+          <w:szCs w:val="24"/>
+        </w:rPr>
+        <w:t>S</w:t>
+      </w:r>
+    </w:p>
+    <w:p>
+      <w:pPr>
+        <w:spacing w:line="360" w:lineRule="auto"/>
+        <w:jc w:val="both"/>
+        <w:rPr>
+          <w:rFonts w:ascii="Arial" w:hAnsi="Arial" w:cs="Arial"/>
+          <w:sz w:val="24"/>
+          <w:szCs w:val="24"/>
+        </w:rPr>
+      </w:pPr>
+      <w:r>
+        <w:rPr>
+          <w:rFonts w:ascii="Arial" w:hAnsi="Arial" w:cs="Arial"/>
+          <w:sz w:val="24"/>
+          <w:szCs w:val="24"/>
+        </w:rPr>
+        <w:t>S</w:t>
+      </w:r>
+    </w:p>
+    <w:p>
+      <w:pPr>
+        <w:spacing w:line="360" w:lineRule="auto"/>
+        <w:jc w:val="both"/>
+        <w:rPr>
+          <w:rFonts w:ascii="Arial" w:hAnsi="Arial" w:cs="Arial"/>
+          <w:sz w:val="24"/>
+          <w:szCs w:val="24"/>
+        </w:rPr>
+      </w:pPr>
+      <w:r>
+        <w:rPr>
+          <w:rFonts w:ascii="Arial" w:hAnsi="Arial" w:cs="Arial"/>
+          <w:sz w:val="24"/>
+          <w:szCs w:val="24"/>
+        </w:rPr>
+        <w:t>S</w:t>
+      </w:r>
+    </w:p>
+    <w:p>
+      <w:pPr>
+        <w:spacing w:line="360" w:lineRule="auto"/>
+        <w:jc w:val="both"/>
+        <w:rPr>
+          <w:rFonts w:ascii="Arial" w:hAnsi="Arial" w:cs="Arial"/>
+          <w:sz w:val="24"/>
+          <w:szCs w:val="24"/>
+        </w:rPr>
+      </w:pPr>
+      <w:r>
+        <w:rPr>
+          <w:rFonts w:ascii="Arial" w:hAnsi="Arial" w:cs="Arial"/>
+          <w:sz w:val="24"/>
+          <w:szCs w:val="24"/>
+        </w:rPr>
+        <w:t>S</w:t>
+      </w:r>
+    </w:p>
+    <w:p>
+      <w:pPr>
+        <w:spacing w:line="360" w:lineRule="auto"/>
+        <w:jc w:val="both"/>
+        <w:rPr>
+          <w:rFonts w:ascii="Arial" w:hAnsi="Arial" w:cs="Arial"/>
+          <w:sz w:val="24"/>
+          <w:szCs w:val="24"/>
+        </w:rPr>
+      </w:pPr>
+      <w:r>
+        <w:rPr>
+          <w:rFonts w:ascii="Arial" w:hAnsi="Arial" w:cs="Arial"/>
+          <w:sz w:val="24"/>
+          <w:szCs w:val="24"/>
+        </w:rPr>
+        <w:t>s</w:t>
+      </w:r>
+    </w:p>
+    <w:p>
+      <w:pPr>
+        <w:spacing w:line="360" w:lineRule="auto"/>
+        <w:jc w:val="both"/>
+        <w:rPr>
+          <w:rFonts w:ascii="Arial" w:hAnsi="Arial" w:cs="Arial"/>
+          <w:sz w:val="24"/>
+          <w:szCs w:val="24"/>
+        </w:rPr>
+      </w:pPr>
+    </w:p>
+    <w:p>
+      <w:pPr>
+        <w:spacing w:line="360" w:lineRule="auto"/>
+        <w:ind w:left="720"/>
+        <w:jc w:val="both"/>
+        <w:rPr>
+          <w:rFonts w:ascii="Arial" w:hAnsi="Arial" w:cs="Arial"/>
+          <w:sz w:val="24"/>
+        </w:rPr>
+      </w:pPr>
+    </w:p>
+    <w:p>
+      <w:pPr>
+        <w:spacing w:line="360" w:lineRule="auto"/>
+        <w:jc w:val="both"/>
+        <w:rPr>
+          <w:rFonts w:ascii="Arial" w:hAnsi="Arial" w:cs="Arial"/>
+          <w:sz w:val="24"/>
+          <w:szCs w:val="24"/>
+        </w:rPr>
+      </w:pPr>
+      <w:r>
+        <w:rPr>
+          <w:rFonts w:ascii="Arial" w:hAnsi="Arial" w:cs="Arial"/>
+          <w:sz w:val="24"/>
+          <w:szCs w:val="24"/>
+        </w:rPr>
+        <w:t>S</w:t>
+      </w:r>
+    </w:p>
+    <w:p>
+      <w:pPr>
+        <w:spacing w:line="360" w:lineRule="auto"/>
+        <w:jc w:val="both"/>
+        <w:rPr>
+          <w:rFonts w:ascii="Arial" w:hAnsi="Arial" w:cs="Arial"/>
+          <w:sz w:val="24"/>
+          <w:szCs w:val="24"/>
+        </w:rPr>
+      </w:pPr>
+      <w:r>
+        <w:rPr>
+          <w:rFonts w:ascii="Arial" w:hAnsi="Arial" w:cs="Arial"/>
+          <w:sz w:val="24"/>
+          <w:szCs w:val="24"/>
+        </w:rPr>
+        <w:t>S</w:t>
+      </w:r>
+    </w:p>
+    <w:p>
+      <w:pPr>
+        <w:spacing w:line="360" w:lineRule="auto"/>
+        <w:jc w:val="both"/>
+        <w:rPr>
+          <w:rFonts w:ascii="Arial" w:hAnsi="Arial" w:cs="Arial"/>
+          <w:sz w:val="24"/>
+          <w:szCs w:val="24"/>
+        </w:rPr>
+      </w:pPr>
+      <w:r>
+        <w:rPr>
+          <w:rFonts w:ascii="Arial" w:hAnsi="Arial" w:cs="Arial"/>
+          <w:sz w:val="24"/>
+          <w:szCs w:val="24"/>
+        </w:rPr>
+        <w:t>S</w:t>
+      </w:r>
+    </w:p>
+    <w:p>
+      <w:pPr>
+        <w:spacing w:line="360" w:lineRule="auto"/>
+        <w:jc w:val="both"/>
+        <w:rPr>
+          <w:rFonts w:ascii="Arial" w:hAnsi="Arial" w:cs="Arial"/>
+          <w:sz w:val="24"/>
+          <w:szCs w:val="24"/>
+        </w:rPr>
+      </w:pPr>
+      <w:r>
+        <w:rPr>
+          <w:rFonts w:ascii="Arial" w:hAnsi="Arial" w:cs="Arial"/>
+          <w:sz w:val="24"/>
+          <w:szCs w:val="24"/>
+        </w:rPr>
+        <w:t>S</w:t>
+      </w:r>
+    </w:p>
+    <w:p>
+      <w:pPr>
+        <w:spacing w:line="360" w:lineRule="auto"/>
+        <w:jc w:val="both"/>
+        <w:rPr>
+          <w:rFonts w:ascii="Arial" w:hAnsi="Arial" w:cs="Arial"/>
+          <w:sz w:val="24"/>
+          <w:szCs w:val="24"/>
+        </w:rPr>
+      </w:pPr>
+      <w:r>
+        <w:rPr>
+          <w:rFonts w:ascii="Arial" w:hAnsi="Arial" w:cs="Arial"/>
+          <w:sz w:val="24"/>
+          <w:szCs w:val="24"/>
+        </w:rPr>
+        <w:t>S</w:t>
+      </w:r>
+    </w:p>
+    <w:p>
+      <w:pPr>
+        <w:spacing w:line="360" w:lineRule="auto"/>
+        <w:jc w:val="both"/>
+        <w:rPr>
+          <w:rFonts w:ascii="Arial" w:hAnsi="Arial" w:cs="Arial"/>
+          <w:sz w:val="24"/>
+          <w:szCs w:val="24"/>
+        </w:rPr>
+      </w:pPr>
+      <w:r>
+        <w:rPr>
+          <w:rFonts w:ascii="Arial" w:hAnsi="Arial" w:cs="Arial"/>
+          <w:sz w:val="24"/>
+          <w:szCs w:val="24"/>
+        </w:rPr>
+        <w:t>S</w:t>
+      </w:r>
+    </w:p>
+    <w:p>
+      <w:pPr>
+        <w:spacing w:line="360" w:lineRule="auto"/>
+        <w:jc w:val="both"/>
+        <w:rPr>
+          <w:rFonts w:ascii="Arial" w:hAnsi="Arial" w:cs="Arial"/>
+          <w:sz w:val="24"/>
+          <w:szCs w:val="24"/>
+        </w:rPr>
+      </w:pPr>
+      <w:r>
+        <w:rPr>
+          <w:rFonts w:ascii="Arial" w:hAnsi="Arial" w:cs="Arial"/>
+          <w:sz w:val="24"/>
+          <w:szCs w:val="24"/>
+        </w:rPr>
+        <w:lastRenderedPageBreak/>
+        <w:t>S</w:t>
+      </w:r>
+    </w:p>
+    <w:p>
+      <w:pPr>
+        <w:spacing w:line="360" w:lineRule="auto"/>
+        <w:jc w:val="both"/>
+        <w:rPr>
+          <w:rFonts w:ascii="Arial" w:hAnsi="Arial" w:cs="Arial"/>
+          <w:sz w:val="24"/>
+          <w:szCs w:val="24"/>
+        </w:rPr>
+      </w:pPr>
+      <w:r>
+        <w:rPr>
+          <w:rFonts w:ascii="Arial" w:hAnsi="Arial" w:cs="Arial"/>
+          <w:sz w:val="24"/>
+          <w:szCs w:val="24"/>
+        </w:rPr>
+        <w:t>S</w:t>
+      </w:r>
+    </w:p>
+    <w:p>
+      <w:pPr>
+        <w:spacing w:line="360" w:lineRule="auto"/>
+        <w:jc w:val="both"/>
+        <w:rPr>
+          <w:rFonts w:ascii="Arial" w:hAnsi="Arial" w:cs="Arial"/>
+          <w:sz w:val="24"/>
+          <w:szCs w:val="24"/>
+        </w:rPr>
+      </w:pPr>
+      <w:r>
+        <w:rPr>
+          <w:rFonts w:ascii="Arial" w:hAnsi="Arial" w:cs="Arial"/>
+          <w:sz w:val="24"/>
+          <w:szCs w:val="24"/>
+        </w:rPr>
+        <w:t>S</w:t>
+      </w:r>
+    </w:p>
+    <w:p>
+      <w:pPr>
+        <w:spacing w:line="360" w:lineRule="auto"/>
+        <w:jc w:val="both"/>
+        <w:rPr>
+          <w:rFonts w:ascii="Arial" w:hAnsi="Arial" w:cs="Arial"/>
+          <w:sz w:val="24"/>
+          <w:szCs w:val="24"/>
+        </w:rPr>
+      </w:pPr>
+      <w:r>
+        <w:rPr>
+          <w:rFonts w:ascii="Arial" w:hAnsi="Arial" w:cs="Arial"/>
+          <w:sz w:val="24"/>
+          <w:szCs w:val="24"/>
+        </w:rPr>
+        <w:t>S</w:t>
+      </w:r>
+    </w:p>
+    <w:p>
+      <w:pPr>
+        <w:spacing w:line="360" w:lineRule="auto"/>
+        <w:jc w:val="both"/>
+        <w:rPr>
+          <w:rFonts w:ascii="Arial" w:hAnsi="Arial" w:cs="Arial"/>
+          <w:sz w:val="24"/>
+          <w:szCs w:val="24"/>
+        </w:rPr>
+      </w:pPr>
+      <w:r>
+        <w:rPr>
+          <w:rFonts w:ascii="Arial" w:hAnsi="Arial" w:cs="Arial"/>
+          <w:sz w:val="24"/>
+          <w:szCs w:val="24"/>
+        </w:rPr>
+        <w:t>S</w:t>
+      </w:r>
+    </w:p>
+    <w:p>
+      <w:pPr>
+        <w:spacing w:line="360" w:lineRule="auto"/>
+        <w:jc w:val="both"/>
+        <w:rPr>
+          <w:rFonts w:ascii="Arial" w:hAnsi="Arial" w:cs="Arial"/>
+          <w:sz w:val="24"/>
+          <w:szCs w:val="24"/>
+        </w:rPr>
+      </w:pPr>
+      <w:r>
+        <w:rPr>
+          <w:rFonts w:ascii="Arial" w:hAnsi="Arial" w:cs="Arial"/>
+          <w:sz w:val="24"/>
+          <w:szCs w:val="24"/>
+        </w:rPr>
+        <w:t>S</w:t>
+      </w:r>
+    </w:p>
+    <w:p>
+      <w:pPr>
+        <w:spacing w:line="360" w:lineRule="auto"/>
+        <w:jc w:val="both"/>
+        <w:rPr>
+          <w:rFonts w:ascii="Arial" w:hAnsi="Arial" w:cs="Arial"/>
+          <w:sz w:val="24"/>
+          <w:szCs w:val="24"/>
+        </w:rPr>
+      </w:pPr>
+      <w:r>
+        <w:rPr>
+          <w:rFonts w:ascii="Arial" w:hAnsi="Arial" w:cs="Arial"/>
+          <w:sz w:val="24"/>
+          <w:szCs w:val="24"/>
+        </w:rPr>
+        <w:t>s</w:t>
+      </w:r>
+    </w:p>
+    <w:p>
+      <w:pPr>
+        <w:spacing w:line="360" w:lineRule="auto"/>
+        <w:jc w:val="both"/>
+        <w:rPr>
+          <w:rFonts w:ascii="Arial" w:hAnsi="Arial" w:cs="Arial"/>
+          <w:sz w:val="24"/>
+          <w:szCs w:val="24"/>
+        </w:rPr>
+      </w:pPr>
+      <w:bookmarkStart w:id="24" w:name="_GoBack"/>
+      <w:bookmarkEnd w:id="24"/>
     </w:p>
     <w:sectPr>
       <w:headerReference w:type="default" r:id="rId8"/>
@@ -6869,7 +7647,7 @@
           <w:rPr>
             <w:noProof/>
           </w:rPr>
-          <w:t>15</w:t>
+          <w:t>18</w:t>
         </w:r>
         <w:r>
           <w:fldChar w:fldCharType="end"/>
@@ -6887,7 +7665,7 @@
 
 <file path=word/numbering.xml><?xml version="1.0" encoding="utf-8"?>
 <w:numbering xmlns:wpc="http://schemas.microsoft.com/office/word/2010/wordprocessingCanvas" xmlns:mc="http://schemas.openxmlformats.org/markup-compatibility/2006" xmlns:o="urn:schemas-microsoft-com:office:office" xmlns:r="http://schemas.openxmlformats.org/officeDocument/2006/relationships" xmlns:m="http://schemas.openxmlformats.org/officeDocument/2006/math" xmlns:v="urn:schemas-microsoft-com:vml" xmlns:wp14="http://schemas.microsoft.com/office/word/2010/wordprocessingDrawing" xmlns:wp="http://schemas.openxmlformats.org/drawingml/2006/wordprocessingDrawing" xmlns:w10="urn:schemas-microsoft-com:office:word" xmlns:w="http://schemas.openxmlformats.org/wordprocessingml/2006/main" xmlns:w14="http://schemas.microsoft.com/office/word/2010/wordml" xmlns:w15="http://schemas.microsoft.com/office/word/2012/wordml" xmlns:wpg="http://schemas.microsoft.com/office/word/2010/wordprocessingGroup" xmlns:wpi="http://schemas.microsoft.com/office/word/2010/wordprocessingInk" xmlns:wne="http://schemas.microsoft.com/office/word/2006/wordml" xmlns:wps="http://schemas.microsoft.com/office/word/2010/wordprocessingShape" mc:Ignorable="w14 w15 wp14">
-  <w:abstractNum w:abstractNumId="0" w15:restartNumberingAfterBreak="0">
+  <w:abstractNum w:abstractNumId="0">
     <w:nsid w:val="02790EA2"/>
     <w:multiLevelType w:val="hybridMultilevel"/>
     <w:tmpl w:val="302EAEDE"/>
@@ -6973,7 +7751,7 @@
       </w:pPr>
     </w:lvl>
   </w:abstractNum>
-  <w:abstractNum w:abstractNumId="1" w15:restartNumberingAfterBreak="0">
+  <w:abstractNum w:abstractNumId="1">
     <w:nsid w:val="03AC18BC"/>
     <w:multiLevelType w:val="hybridMultilevel"/>
     <w:tmpl w:val="49B88166"/>
@@ -7086,7 +7864,7 @@
       </w:rPr>
     </w:lvl>
   </w:abstractNum>
-  <w:abstractNum w:abstractNumId="2" w15:restartNumberingAfterBreak="0">
+  <w:abstractNum w:abstractNumId="2">
     <w:nsid w:val="04816F38"/>
     <w:multiLevelType w:val="hybridMultilevel"/>
     <w:tmpl w:val="206AF614"/>
@@ -7199,7 +7977,7 @@
       </w:rPr>
     </w:lvl>
   </w:abstractNum>
-  <w:abstractNum w:abstractNumId="3" w15:restartNumberingAfterBreak="0">
+  <w:abstractNum w:abstractNumId="3">
     <w:nsid w:val="129C1231"/>
     <w:multiLevelType w:val="hybridMultilevel"/>
     <w:tmpl w:val="50CAED6C"/>
@@ -7285,7 +8063,7 @@
       </w:pPr>
     </w:lvl>
   </w:abstractNum>
-  <w:abstractNum w:abstractNumId="4" w15:restartNumberingAfterBreak="0">
+  <w:abstractNum w:abstractNumId="4">
     <w:nsid w:val="1E927A67"/>
     <w:multiLevelType w:val="multilevel"/>
     <w:tmpl w:val="3EE4173C"/>
@@ -7398,7 +8176,7 @@
       </w:rPr>
     </w:lvl>
   </w:abstractNum>
-  <w:abstractNum w:abstractNumId="5" w15:restartNumberingAfterBreak="0">
+  <w:abstractNum w:abstractNumId="5">
     <w:nsid w:val="2EC31971"/>
     <w:multiLevelType w:val="hybridMultilevel"/>
     <w:tmpl w:val="BCE2DA96"/>
@@ -7511,7 +8289,7 @@
       </w:rPr>
     </w:lvl>
   </w:abstractNum>
-  <w:abstractNum w:abstractNumId="6" w15:restartNumberingAfterBreak="0">
+  <w:abstractNum w:abstractNumId="6">
     <w:nsid w:val="3582067E"/>
     <w:multiLevelType w:val="hybridMultilevel"/>
     <w:tmpl w:val="608A0850"/>
@@ -7597,7 +8375,7 @@
       </w:pPr>
     </w:lvl>
   </w:abstractNum>
-  <w:abstractNum w:abstractNumId="7" w15:restartNumberingAfterBreak="0">
+  <w:abstractNum w:abstractNumId="7">
     <w:nsid w:val="3868390E"/>
     <w:multiLevelType w:val="multilevel"/>
     <w:tmpl w:val="02BC4A08"/>
@@ -7704,7 +8482,7 @@
       </w:pPr>
     </w:lvl>
   </w:abstractNum>
-  <w:abstractNum w:abstractNumId="8" w15:restartNumberingAfterBreak="0">
+  <w:abstractNum w:abstractNumId="8">
     <w:nsid w:val="3B154E13"/>
     <w:multiLevelType w:val="multilevel"/>
     <w:tmpl w:val="02BC4A08"/>
@@ -7811,7 +8589,7 @@
       </w:pPr>
     </w:lvl>
   </w:abstractNum>
-  <w:abstractNum w:abstractNumId="9" w15:restartNumberingAfterBreak="0">
+  <w:abstractNum w:abstractNumId="9">
     <w:nsid w:val="3EE933F9"/>
     <w:multiLevelType w:val="hybridMultilevel"/>
     <w:tmpl w:val="1EACF22A"/>
@@ -7924,7 +8702,7 @@
       </w:rPr>
     </w:lvl>
   </w:abstractNum>
-  <w:abstractNum w:abstractNumId="10" w15:restartNumberingAfterBreak="0">
+  <w:abstractNum w:abstractNumId="10">
     <w:nsid w:val="5AA76F63"/>
     <w:multiLevelType w:val="multilevel"/>
     <w:tmpl w:val="E6087F0E"/>
@@ -8037,7 +8815,7 @@
       </w:rPr>
     </w:lvl>
   </w:abstractNum>
-  <w:abstractNum w:abstractNumId="11" w15:restartNumberingAfterBreak="0">
+  <w:abstractNum w:abstractNumId="11">
     <w:nsid w:val="62B21E54"/>
     <w:multiLevelType w:val="hybridMultilevel"/>
     <w:tmpl w:val="87E0303C"/>
@@ -8123,7 +8901,7 @@
       </w:pPr>
     </w:lvl>
   </w:abstractNum>
-  <w:abstractNum w:abstractNumId="12" w15:restartNumberingAfterBreak="0">
+  <w:abstractNum w:abstractNumId="12">
     <w:nsid w:val="68EB3DC7"/>
     <w:multiLevelType w:val="multilevel"/>
     <w:tmpl w:val="0EF05FF4"/>
@@ -8217,7 +8995,7 @@
       </w:pPr>
     </w:lvl>
   </w:abstractNum>
-  <w:abstractNum w:abstractNumId="13" w15:restartNumberingAfterBreak="0">
+  <w:abstractNum w:abstractNumId="13">
     <w:nsid w:val="743F54B5"/>
     <w:multiLevelType w:val="hybridMultilevel"/>
     <w:tmpl w:val="FA1CCB82"/>
@@ -8303,7 +9081,7 @@
       </w:pPr>
     </w:lvl>
   </w:abstractNum>
-  <w:abstractNum w:abstractNumId="14" w15:restartNumberingAfterBreak="0">
+  <w:abstractNum w:abstractNumId="14">
     <w:nsid w:val="7842485C"/>
     <w:multiLevelType w:val="multilevel"/>
     <w:tmpl w:val="02BC4A08"/>
@@ -8410,7 +9188,7 @@
       </w:pPr>
     </w:lvl>
   </w:abstractNum>
-  <w:abstractNum w:abstractNumId="15" w15:restartNumberingAfterBreak="0">
+  <w:abstractNum w:abstractNumId="15">
     <w:nsid w:val="7C604B77"/>
     <w:multiLevelType w:val="multilevel"/>
     <w:tmpl w:val="9496CCB0"/>
@@ -9765,7 +10543,7 @@
 </file>
 
 <file path=customXml/itemProps1.xml><?xml version="1.0" encoding="utf-8"?>
-<ds:datastoreItem xmlns:ds="http://schemas.openxmlformats.org/officeDocument/2006/customXml" ds:itemID="{75723B2C-F34B-4241-908E-9009624AFED0}">
+<ds:datastoreItem xmlns:ds="http://schemas.openxmlformats.org/officeDocument/2006/customXml" ds:itemID="{3DDA3C5A-F3DC-4674-9D5C-1BD57A90EF73}">
   <ds:schemaRefs>
     <ds:schemaRef ds:uri="http://schemas.openxmlformats.org/officeDocument/2006/bibliography"/>
   </ds:schemaRefs>

--- a/TCC OFICIAL.docx
+++ b/TCC OFICIAL.docx
@@ -6758,802 +6758,33 @@
     <w:p>
       <w:pPr>
         <w:spacing w:line="360" w:lineRule="auto"/>
-        <w:ind w:left="720"/>
-        <w:jc w:val="both"/>
-        <w:rPr>
-          <w:rFonts w:ascii="Arial" w:hAnsi="Arial" w:cs="Arial"/>
-          <w:sz w:val="24"/>
-        </w:rPr>
-      </w:pPr>
-    </w:p>
-    <w:p>
-      <w:pPr>
-        <w:spacing w:line="360" w:lineRule="auto"/>
-        <w:jc w:val="both"/>
-        <w:rPr>
-          <w:rFonts w:ascii="Arial" w:hAnsi="Arial" w:cs="Arial"/>
-          <w:sz w:val="24"/>
-          <w:szCs w:val="24"/>
-        </w:rPr>
-      </w:pPr>
-      <w:r>
-        <w:rPr>
-          <w:rFonts w:ascii="Arial" w:hAnsi="Arial" w:cs="Arial"/>
-          <w:sz w:val="24"/>
-          <w:szCs w:val="24"/>
-        </w:rPr>
-        <w:t>S</w:t>
-      </w:r>
-    </w:p>
-    <w:p>
-      <w:pPr>
-        <w:spacing w:line="360" w:lineRule="auto"/>
-        <w:jc w:val="both"/>
-        <w:rPr>
-          <w:rFonts w:ascii="Arial" w:hAnsi="Arial" w:cs="Arial"/>
-          <w:sz w:val="24"/>
-          <w:szCs w:val="24"/>
-        </w:rPr>
-      </w:pPr>
-      <w:r>
-        <w:rPr>
-          <w:rFonts w:ascii="Arial" w:hAnsi="Arial" w:cs="Arial"/>
-          <w:sz w:val="24"/>
-          <w:szCs w:val="24"/>
-        </w:rPr>
-        <w:t>S</w:t>
-      </w:r>
-    </w:p>
-    <w:p>
-      <w:pPr>
-        <w:spacing w:line="360" w:lineRule="auto"/>
-        <w:jc w:val="both"/>
-        <w:rPr>
-          <w:rFonts w:ascii="Arial" w:hAnsi="Arial" w:cs="Arial"/>
-          <w:sz w:val="24"/>
-          <w:szCs w:val="24"/>
-        </w:rPr>
-      </w:pPr>
-      <w:r>
-        <w:rPr>
-          <w:rFonts w:ascii="Arial" w:hAnsi="Arial" w:cs="Arial"/>
-          <w:sz w:val="24"/>
-          <w:szCs w:val="24"/>
-        </w:rPr>
-        <w:t>S</w:t>
-      </w:r>
-    </w:p>
-    <w:p>
-      <w:pPr>
-        <w:spacing w:line="360" w:lineRule="auto"/>
-        <w:jc w:val="both"/>
-        <w:rPr>
-          <w:rFonts w:ascii="Arial" w:hAnsi="Arial" w:cs="Arial"/>
-          <w:sz w:val="24"/>
-          <w:szCs w:val="24"/>
-        </w:rPr>
-      </w:pPr>
-      <w:r>
-        <w:rPr>
-          <w:rFonts w:ascii="Arial" w:hAnsi="Arial" w:cs="Arial"/>
-          <w:sz w:val="24"/>
-          <w:szCs w:val="24"/>
-        </w:rPr>
-        <w:t>S</w:t>
-      </w:r>
-    </w:p>
-    <w:p>
-      <w:pPr>
-        <w:spacing w:line="360" w:lineRule="auto"/>
-        <w:jc w:val="both"/>
-        <w:rPr>
-          <w:rFonts w:ascii="Arial" w:hAnsi="Arial" w:cs="Arial"/>
-          <w:sz w:val="24"/>
-          <w:szCs w:val="24"/>
-        </w:rPr>
-      </w:pPr>
-      <w:r>
-        <w:rPr>
-          <w:rFonts w:ascii="Arial" w:hAnsi="Arial" w:cs="Arial"/>
-          <w:sz w:val="24"/>
-          <w:szCs w:val="24"/>
-        </w:rPr>
-        <w:t>S</w:t>
-      </w:r>
-    </w:p>
-    <w:p>
-      <w:pPr>
-        <w:spacing w:line="360" w:lineRule="auto"/>
-        <w:jc w:val="both"/>
-        <w:rPr>
-          <w:rFonts w:ascii="Arial" w:hAnsi="Arial" w:cs="Arial"/>
-          <w:sz w:val="24"/>
-          <w:szCs w:val="24"/>
-        </w:rPr>
-      </w:pPr>
-      <w:r>
-        <w:rPr>
-          <w:rFonts w:ascii="Arial" w:hAnsi="Arial" w:cs="Arial"/>
-          <w:sz w:val="24"/>
-          <w:szCs w:val="24"/>
-        </w:rPr>
-        <w:t>S</w:t>
-      </w:r>
-    </w:p>
-    <w:p>
-      <w:pPr>
-        <w:spacing w:line="360" w:lineRule="auto"/>
-        <w:jc w:val="both"/>
-        <w:rPr>
-          <w:rFonts w:ascii="Arial" w:hAnsi="Arial" w:cs="Arial"/>
-          <w:sz w:val="24"/>
-          <w:szCs w:val="24"/>
-        </w:rPr>
-      </w:pPr>
-      <w:r>
-        <w:rPr>
-          <w:rFonts w:ascii="Arial" w:hAnsi="Arial" w:cs="Arial"/>
-          <w:sz w:val="24"/>
-          <w:szCs w:val="24"/>
-        </w:rPr>
-        <w:t>S</w:t>
-      </w:r>
-    </w:p>
-    <w:p>
-      <w:pPr>
-        <w:spacing w:line="360" w:lineRule="auto"/>
-        <w:jc w:val="both"/>
-        <w:rPr>
-          <w:rFonts w:ascii="Arial" w:hAnsi="Arial" w:cs="Arial"/>
-          <w:sz w:val="24"/>
-          <w:szCs w:val="24"/>
-        </w:rPr>
-      </w:pPr>
-      <w:r>
-        <w:rPr>
-          <w:rFonts w:ascii="Arial" w:hAnsi="Arial" w:cs="Arial"/>
-          <w:sz w:val="24"/>
-          <w:szCs w:val="24"/>
-        </w:rPr>
-        <w:t>S</w:t>
-      </w:r>
-    </w:p>
-    <w:p>
-      <w:pPr>
-        <w:spacing w:line="360" w:lineRule="auto"/>
-        <w:jc w:val="both"/>
-        <w:rPr>
-          <w:rFonts w:ascii="Arial" w:hAnsi="Arial" w:cs="Arial"/>
-          <w:sz w:val="24"/>
-          <w:szCs w:val="24"/>
-        </w:rPr>
-      </w:pPr>
-      <w:r>
-        <w:rPr>
-          <w:rFonts w:ascii="Arial" w:hAnsi="Arial" w:cs="Arial"/>
-          <w:sz w:val="24"/>
-          <w:szCs w:val="24"/>
-        </w:rPr>
-        <w:t>S</w:t>
-      </w:r>
-    </w:p>
-    <w:p>
-      <w:pPr>
-        <w:spacing w:line="360" w:lineRule="auto"/>
-        <w:jc w:val="both"/>
-        <w:rPr>
-          <w:rFonts w:ascii="Arial" w:hAnsi="Arial" w:cs="Arial"/>
-          <w:sz w:val="24"/>
-          <w:szCs w:val="24"/>
-        </w:rPr>
-      </w:pPr>
-      <w:r>
-        <w:rPr>
-          <w:rFonts w:ascii="Arial" w:hAnsi="Arial" w:cs="Arial"/>
-          <w:sz w:val="24"/>
-          <w:szCs w:val="24"/>
-        </w:rPr>
-        <w:t>S</w:t>
-      </w:r>
-    </w:p>
-    <w:p>
-      <w:pPr>
-        <w:spacing w:line="360" w:lineRule="auto"/>
-        <w:jc w:val="both"/>
-        <w:rPr>
-          <w:rFonts w:ascii="Arial" w:hAnsi="Arial" w:cs="Arial"/>
-          <w:sz w:val="24"/>
-          <w:szCs w:val="24"/>
-        </w:rPr>
-      </w:pPr>
-      <w:r>
-        <w:rPr>
-          <w:rFonts w:ascii="Arial" w:hAnsi="Arial" w:cs="Arial"/>
-          <w:sz w:val="24"/>
-          <w:szCs w:val="24"/>
-        </w:rPr>
-        <w:t>S</w:t>
-      </w:r>
-    </w:p>
-    <w:p>
-      <w:pPr>
-        <w:spacing w:line="360" w:lineRule="auto"/>
-        <w:jc w:val="both"/>
-        <w:rPr>
-          <w:rFonts w:ascii="Arial" w:hAnsi="Arial" w:cs="Arial"/>
-          <w:sz w:val="24"/>
-          <w:szCs w:val="24"/>
-        </w:rPr>
-      </w:pPr>
-      <w:r>
-        <w:rPr>
-          <w:rFonts w:ascii="Arial" w:hAnsi="Arial" w:cs="Arial"/>
-          <w:sz w:val="24"/>
-          <w:szCs w:val="24"/>
-        </w:rPr>
-        <w:lastRenderedPageBreak/>
-        <w:t>S</w:t>
-      </w:r>
-    </w:p>
-    <w:p>
-      <w:pPr>
-        <w:spacing w:line="360" w:lineRule="auto"/>
-        <w:jc w:val="both"/>
-        <w:rPr>
-          <w:rFonts w:ascii="Arial" w:hAnsi="Arial" w:cs="Arial"/>
-          <w:sz w:val="24"/>
-          <w:szCs w:val="24"/>
-        </w:rPr>
-      </w:pPr>
-      <w:r>
-        <w:rPr>
-          <w:rFonts w:ascii="Arial" w:hAnsi="Arial" w:cs="Arial"/>
-          <w:sz w:val="24"/>
-          <w:szCs w:val="24"/>
-        </w:rPr>
-        <w:t>S</w:t>
-      </w:r>
-    </w:p>
-    <w:p>
-      <w:pPr>
-        <w:spacing w:line="360" w:lineRule="auto"/>
-        <w:ind w:left="720"/>
-        <w:jc w:val="both"/>
-        <w:rPr>
-          <w:rFonts w:ascii="Arial" w:hAnsi="Arial" w:cs="Arial"/>
-          <w:sz w:val="24"/>
-        </w:rPr>
-      </w:pPr>
-    </w:p>
-    <w:p>
-      <w:pPr>
-        <w:spacing w:line="360" w:lineRule="auto"/>
-        <w:jc w:val="both"/>
-        <w:rPr>
-          <w:rFonts w:ascii="Arial" w:hAnsi="Arial" w:cs="Arial"/>
-          <w:sz w:val="24"/>
-          <w:szCs w:val="24"/>
-        </w:rPr>
-      </w:pPr>
-      <w:r>
-        <w:rPr>
-          <w:rFonts w:ascii="Arial" w:hAnsi="Arial" w:cs="Arial"/>
-          <w:sz w:val="24"/>
-          <w:szCs w:val="24"/>
-        </w:rPr>
-        <w:t>S</w:t>
-      </w:r>
-    </w:p>
-    <w:p>
-      <w:pPr>
-        <w:spacing w:line="360" w:lineRule="auto"/>
-        <w:jc w:val="both"/>
-        <w:rPr>
-          <w:rFonts w:ascii="Arial" w:hAnsi="Arial" w:cs="Arial"/>
-          <w:sz w:val="24"/>
-          <w:szCs w:val="24"/>
-        </w:rPr>
-      </w:pPr>
-      <w:r>
-        <w:rPr>
-          <w:rFonts w:ascii="Arial" w:hAnsi="Arial" w:cs="Arial"/>
-          <w:sz w:val="24"/>
-          <w:szCs w:val="24"/>
-        </w:rPr>
-        <w:t>S</w:t>
-      </w:r>
-    </w:p>
-    <w:p>
-      <w:pPr>
-        <w:spacing w:line="360" w:lineRule="auto"/>
-        <w:jc w:val="both"/>
-        <w:rPr>
-          <w:rFonts w:ascii="Arial" w:hAnsi="Arial" w:cs="Arial"/>
-          <w:sz w:val="24"/>
-          <w:szCs w:val="24"/>
-        </w:rPr>
-      </w:pPr>
-      <w:r>
-        <w:rPr>
-          <w:rFonts w:ascii="Arial" w:hAnsi="Arial" w:cs="Arial"/>
-          <w:sz w:val="24"/>
-          <w:szCs w:val="24"/>
-        </w:rPr>
-        <w:t>S</w:t>
-      </w:r>
-    </w:p>
-    <w:p>
-      <w:pPr>
-        <w:spacing w:line="360" w:lineRule="auto"/>
-        <w:jc w:val="both"/>
-        <w:rPr>
-          <w:rFonts w:ascii="Arial" w:hAnsi="Arial" w:cs="Arial"/>
-          <w:sz w:val="24"/>
-          <w:szCs w:val="24"/>
-        </w:rPr>
-      </w:pPr>
-      <w:r>
-        <w:rPr>
-          <w:rFonts w:ascii="Arial" w:hAnsi="Arial" w:cs="Arial"/>
-          <w:sz w:val="24"/>
-          <w:szCs w:val="24"/>
-        </w:rPr>
-        <w:t>S</w:t>
-      </w:r>
-    </w:p>
-    <w:p>
-      <w:pPr>
-        <w:spacing w:line="360" w:lineRule="auto"/>
-        <w:jc w:val="both"/>
-        <w:rPr>
-          <w:rFonts w:ascii="Arial" w:hAnsi="Arial" w:cs="Arial"/>
-          <w:sz w:val="24"/>
-          <w:szCs w:val="24"/>
-        </w:rPr>
-      </w:pPr>
-      <w:r>
-        <w:rPr>
-          <w:rFonts w:ascii="Arial" w:hAnsi="Arial" w:cs="Arial"/>
-          <w:sz w:val="24"/>
-          <w:szCs w:val="24"/>
-        </w:rPr>
-        <w:t>S</w:t>
-      </w:r>
-    </w:p>
-    <w:p>
-      <w:pPr>
-        <w:spacing w:line="360" w:lineRule="auto"/>
-        <w:jc w:val="both"/>
-        <w:rPr>
-          <w:rFonts w:ascii="Arial" w:hAnsi="Arial" w:cs="Arial"/>
-          <w:sz w:val="24"/>
-          <w:szCs w:val="24"/>
-        </w:rPr>
-      </w:pPr>
-      <w:r>
-        <w:rPr>
-          <w:rFonts w:ascii="Arial" w:hAnsi="Arial" w:cs="Arial"/>
-          <w:sz w:val="24"/>
-          <w:szCs w:val="24"/>
-        </w:rPr>
-        <w:t>S</w:t>
-      </w:r>
-    </w:p>
-    <w:p>
-      <w:pPr>
-        <w:spacing w:line="360" w:lineRule="auto"/>
-        <w:jc w:val="both"/>
-        <w:rPr>
-          <w:rFonts w:ascii="Arial" w:hAnsi="Arial" w:cs="Arial"/>
-          <w:sz w:val="24"/>
-          <w:szCs w:val="24"/>
-        </w:rPr>
-      </w:pPr>
-      <w:r>
-        <w:rPr>
-          <w:rFonts w:ascii="Arial" w:hAnsi="Arial" w:cs="Arial"/>
-          <w:sz w:val="24"/>
-          <w:szCs w:val="24"/>
-        </w:rPr>
-        <w:t>S</w:t>
-      </w:r>
-    </w:p>
-    <w:p>
-      <w:pPr>
-        <w:spacing w:line="360" w:lineRule="auto"/>
-        <w:jc w:val="both"/>
-        <w:rPr>
-          <w:rFonts w:ascii="Arial" w:hAnsi="Arial" w:cs="Arial"/>
-          <w:sz w:val="24"/>
-          <w:szCs w:val="24"/>
-        </w:rPr>
-      </w:pPr>
-      <w:r>
-        <w:rPr>
-          <w:rFonts w:ascii="Arial" w:hAnsi="Arial" w:cs="Arial"/>
-          <w:sz w:val="24"/>
-          <w:szCs w:val="24"/>
-        </w:rPr>
-        <w:t>S</w:t>
-      </w:r>
-    </w:p>
-    <w:p>
-      <w:pPr>
-        <w:spacing w:line="360" w:lineRule="auto"/>
-        <w:jc w:val="both"/>
-        <w:rPr>
-          <w:rFonts w:ascii="Arial" w:hAnsi="Arial" w:cs="Arial"/>
-          <w:sz w:val="24"/>
-          <w:szCs w:val="24"/>
-        </w:rPr>
-      </w:pPr>
-      <w:r>
-        <w:rPr>
-          <w:rFonts w:ascii="Arial" w:hAnsi="Arial" w:cs="Arial"/>
-          <w:sz w:val="24"/>
-          <w:szCs w:val="24"/>
-        </w:rPr>
-        <w:t>S</w:t>
-      </w:r>
-    </w:p>
-    <w:p>
-      <w:pPr>
-        <w:spacing w:line="360" w:lineRule="auto"/>
-        <w:jc w:val="both"/>
-        <w:rPr>
-          <w:rFonts w:ascii="Arial" w:hAnsi="Arial" w:cs="Arial"/>
-          <w:sz w:val="24"/>
-          <w:szCs w:val="24"/>
-        </w:rPr>
-      </w:pPr>
-      <w:r>
-        <w:rPr>
-          <w:rFonts w:ascii="Arial" w:hAnsi="Arial" w:cs="Arial"/>
-          <w:sz w:val="24"/>
-          <w:szCs w:val="24"/>
-        </w:rPr>
-        <w:t>S</w:t>
-      </w:r>
-    </w:p>
-    <w:p>
-      <w:pPr>
-        <w:spacing w:line="360" w:lineRule="auto"/>
-        <w:jc w:val="both"/>
-        <w:rPr>
-          <w:rFonts w:ascii="Arial" w:hAnsi="Arial" w:cs="Arial"/>
-          <w:sz w:val="24"/>
-          <w:szCs w:val="24"/>
-        </w:rPr>
-      </w:pPr>
-      <w:r>
-        <w:rPr>
-          <w:rFonts w:ascii="Arial" w:hAnsi="Arial" w:cs="Arial"/>
-          <w:sz w:val="24"/>
-          <w:szCs w:val="24"/>
-        </w:rPr>
-        <w:t>S</w:t>
-      </w:r>
-    </w:p>
-    <w:p>
-      <w:pPr>
-        <w:spacing w:line="360" w:lineRule="auto"/>
-        <w:jc w:val="both"/>
-        <w:rPr>
-          <w:rFonts w:ascii="Arial" w:hAnsi="Arial" w:cs="Arial"/>
-          <w:sz w:val="24"/>
-          <w:szCs w:val="24"/>
-        </w:rPr>
-      </w:pPr>
-      <w:r>
-        <w:rPr>
-          <w:rFonts w:ascii="Arial" w:hAnsi="Arial" w:cs="Arial"/>
-          <w:sz w:val="24"/>
-          <w:szCs w:val="24"/>
-        </w:rPr>
-        <w:t>S</w:t>
-      </w:r>
-    </w:p>
-    <w:p>
-      <w:pPr>
-        <w:spacing w:line="360" w:lineRule="auto"/>
-        <w:jc w:val="both"/>
-        <w:rPr>
-          <w:rFonts w:ascii="Arial" w:hAnsi="Arial" w:cs="Arial"/>
-          <w:sz w:val="24"/>
-          <w:szCs w:val="24"/>
-        </w:rPr>
-      </w:pPr>
-      <w:r>
-        <w:rPr>
-          <w:rFonts w:ascii="Arial" w:hAnsi="Arial" w:cs="Arial"/>
-          <w:sz w:val="24"/>
-          <w:szCs w:val="24"/>
-        </w:rPr>
-        <w:t>s</w:t>
-      </w:r>
-    </w:p>
-    <w:p>
-      <w:pPr>
-        <w:spacing w:line="360" w:lineRule="auto"/>
-        <w:jc w:val="both"/>
-        <w:rPr>
-          <w:rFonts w:ascii="Arial" w:hAnsi="Arial" w:cs="Arial"/>
-          <w:sz w:val="24"/>
-          <w:szCs w:val="24"/>
-        </w:rPr>
-      </w:pPr>
-    </w:p>
-    <w:p>
-      <w:pPr>
-        <w:spacing w:line="360" w:lineRule="auto"/>
-        <w:ind w:left="720"/>
-        <w:jc w:val="both"/>
-        <w:rPr>
-          <w:rFonts w:ascii="Arial" w:hAnsi="Arial" w:cs="Arial"/>
-          <w:sz w:val="24"/>
-        </w:rPr>
-      </w:pPr>
-    </w:p>
-    <w:p>
-      <w:pPr>
-        <w:spacing w:line="360" w:lineRule="auto"/>
-        <w:jc w:val="both"/>
-        <w:rPr>
-          <w:rFonts w:ascii="Arial" w:hAnsi="Arial" w:cs="Arial"/>
-          <w:sz w:val="24"/>
-          <w:szCs w:val="24"/>
-        </w:rPr>
-      </w:pPr>
-      <w:r>
-        <w:rPr>
-          <w:rFonts w:ascii="Arial" w:hAnsi="Arial" w:cs="Arial"/>
-          <w:sz w:val="24"/>
-          <w:szCs w:val="24"/>
-        </w:rPr>
-        <w:t>S</w:t>
-      </w:r>
-    </w:p>
-    <w:p>
-      <w:pPr>
-        <w:spacing w:line="360" w:lineRule="auto"/>
-        <w:jc w:val="both"/>
-        <w:rPr>
-          <w:rFonts w:ascii="Arial" w:hAnsi="Arial" w:cs="Arial"/>
-          <w:sz w:val="24"/>
-          <w:szCs w:val="24"/>
-        </w:rPr>
-      </w:pPr>
-      <w:r>
-        <w:rPr>
-          <w:rFonts w:ascii="Arial" w:hAnsi="Arial" w:cs="Arial"/>
-          <w:sz w:val="24"/>
-          <w:szCs w:val="24"/>
-        </w:rPr>
-        <w:t>S</w:t>
-      </w:r>
-    </w:p>
-    <w:p>
-      <w:pPr>
-        <w:spacing w:line="360" w:lineRule="auto"/>
-        <w:jc w:val="both"/>
-        <w:rPr>
-          <w:rFonts w:ascii="Arial" w:hAnsi="Arial" w:cs="Arial"/>
-          <w:sz w:val="24"/>
-          <w:szCs w:val="24"/>
-        </w:rPr>
-      </w:pPr>
-      <w:r>
-        <w:rPr>
-          <w:rFonts w:ascii="Arial" w:hAnsi="Arial" w:cs="Arial"/>
-          <w:sz w:val="24"/>
-          <w:szCs w:val="24"/>
-        </w:rPr>
-        <w:t>S</w:t>
-      </w:r>
-    </w:p>
-    <w:p>
-      <w:pPr>
-        <w:spacing w:line="360" w:lineRule="auto"/>
-        <w:jc w:val="both"/>
-        <w:rPr>
-          <w:rFonts w:ascii="Arial" w:hAnsi="Arial" w:cs="Arial"/>
-          <w:sz w:val="24"/>
-          <w:szCs w:val="24"/>
-        </w:rPr>
-      </w:pPr>
-      <w:r>
-        <w:rPr>
-          <w:rFonts w:ascii="Arial" w:hAnsi="Arial" w:cs="Arial"/>
-          <w:sz w:val="24"/>
-          <w:szCs w:val="24"/>
-        </w:rPr>
-        <w:t>S</w:t>
-      </w:r>
-    </w:p>
-    <w:p>
-      <w:pPr>
-        <w:spacing w:line="360" w:lineRule="auto"/>
-        <w:jc w:val="both"/>
-        <w:rPr>
-          <w:rFonts w:ascii="Arial" w:hAnsi="Arial" w:cs="Arial"/>
-          <w:sz w:val="24"/>
-          <w:szCs w:val="24"/>
-        </w:rPr>
-      </w:pPr>
-      <w:r>
-        <w:rPr>
-          <w:rFonts w:ascii="Arial" w:hAnsi="Arial" w:cs="Arial"/>
-          <w:sz w:val="24"/>
-          <w:szCs w:val="24"/>
-        </w:rPr>
-        <w:t>S</w:t>
-      </w:r>
-    </w:p>
-    <w:p>
-      <w:pPr>
-        <w:spacing w:line="360" w:lineRule="auto"/>
-        <w:jc w:val="both"/>
-        <w:rPr>
-          <w:rFonts w:ascii="Arial" w:hAnsi="Arial" w:cs="Arial"/>
-          <w:sz w:val="24"/>
-          <w:szCs w:val="24"/>
-        </w:rPr>
-      </w:pPr>
-      <w:r>
-        <w:rPr>
-          <w:rFonts w:ascii="Arial" w:hAnsi="Arial" w:cs="Arial"/>
-          <w:sz w:val="24"/>
-          <w:szCs w:val="24"/>
-        </w:rPr>
-        <w:t>S</w:t>
-      </w:r>
-    </w:p>
-    <w:p>
-      <w:pPr>
-        <w:spacing w:line="360" w:lineRule="auto"/>
-        <w:jc w:val="both"/>
-        <w:rPr>
-          <w:rFonts w:ascii="Arial" w:hAnsi="Arial" w:cs="Arial"/>
-          <w:sz w:val="24"/>
-          <w:szCs w:val="24"/>
-        </w:rPr>
-      </w:pPr>
-      <w:r>
-        <w:rPr>
-          <w:rFonts w:ascii="Arial" w:hAnsi="Arial" w:cs="Arial"/>
-          <w:sz w:val="24"/>
-          <w:szCs w:val="24"/>
-        </w:rPr>
-        <w:lastRenderedPageBreak/>
-        <w:t>S</w:t>
-      </w:r>
-    </w:p>
-    <w:p>
-      <w:pPr>
-        <w:spacing w:line="360" w:lineRule="auto"/>
-        <w:jc w:val="both"/>
-        <w:rPr>
-          <w:rFonts w:ascii="Arial" w:hAnsi="Arial" w:cs="Arial"/>
-          <w:sz w:val="24"/>
-          <w:szCs w:val="24"/>
-        </w:rPr>
-      </w:pPr>
-      <w:r>
-        <w:rPr>
-          <w:rFonts w:ascii="Arial" w:hAnsi="Arial" w:cs="Arial"/>
-          <w:sz w:val="24"/>
-          <w:szCs w:val="24"/>
-        </w:rPr>
-        <w:t>S</w:t>
-      </w:r>
-    </w:p>
-    <w:p>
-      <w:pPr>
-        <w:spacing w:line="360" w:lineRule="auto"/>
-        <w:jc w:val="both"/>
-        <w:rPr>
-          <w:rFonts w:ascii="Arial" w:hAnsi="Arial" w:cs="Arial"/>
-          <w:sz w:val="24"/>
-          <w:szCs w:val="24"/>
-        </w:rPr>
-      </w:pPr>
-      <w:r>
-        <w:rPr>
-          <w:rFonts w:ascii="Arial" w:hAnsi="Arial" w:cs="Arial"/>
-          <w:sz w:val="24"/>
-          <w:szCs w:val="24"/>
-        </w:rPr>
-        <w:t>S</w:t>
-      </w:r>
-    </w:p>
-    <w:p>
-      <w:pPr>
-        <w:spacing w:line="360" w:lineRule="auto"/>
-        <w:jc w:val="both"/>
-        <w:rPr>
-          <w:rFonts w:ascii="Arial" w:hAnsi="Arial" w:cs="Arial"/>
-          <w:sz w:val="24"/>
-          <w:szCs w:val="24"/>
-        </w:rPr>
-      </w:pPr>
-      <w:r>
-        <w:rPr>
-          <w:rFonts w:ascii="Arial" w:hAnsi="Arial" w:cs="Arial"/>
-          <w:sz w:val="24"/>
-          <w:szCs w:val="24"/>
-        </w:rPr>
-        <w:t>S</w:t>
-      </w:r>
-    </w:p>
-    <w:p>
-      <w:pPr>
-        <w:spacing w:line="360" w:lineRule="auto"/>
-        <w:jc w:val="both"/>
-        <w:rPr>
-          <w:rFonts w:ascii="Arial" w:hAnsi="Arial" w:cs="Arial"/>
-          <w:sz w:val="24"/>
-          <w:szCs w:val="24"/>
-        </w:rPr>
-      </w:pPr>
-      <w:r>
-        <w:rPr>
-          <w:rFonts w:ascii="Arial" w:hAnsi="Arial" w:cs="Arial"/>
-          <w:sz w:val="24"/>
-          <w:szCs w:val="24"/>
-        </w:rPr>
-        <w:t>S</w:t>
-      </w:r>
-    </w:p>
-    <w:p>
-      <w:pPr>
-        <w:spacing w:line="360" w:lineRule="auto"/>
-        <w:jc w:val="both"/>
-        <w:rPr>
-          <w:rFonts w:ascii="Arial" w:hAnsi="Arial" w:cs="Arial"/>
-          <w:sz w:val="24"/>
-          <w:szCs w:val="24"/>
-        </w:rPr>
-      </w:pPr>
-      <w:r>
-        <w:rPr>
-          <w:rFonts w:ascii="Arial" w:hAnsi="Arial" w:cs="Arial"/>
-          <w:sz w:val="24"/>
-          <w:szCs w:val="24"/>
-        </w:rPr>
-        <w:t>S</w:t>
-      </w:r>
-    </w:p>
-    <w:p>
-      <w:pPr>
-        <w:spacing w:line="360" w:lineRule="auto"/>
-        <w:jc w:val="both"/>
-        <w:rPr>
-          <w:rFonts w:ascii="Arial" w:hAnsi="Arial" w:cs="Arial"/>
-          <w:sz w:val="24"/>
-          <w:szCs w:val="24"/>
-        </w:rPr>
-      </w:pPr>
-      <w:r>
-        <w:rPr>
-          <w:rFonts w:ascii="Arial" w:hAnsi="Arial" w:cs="Arial"/>
-          <w:sz w:val="24"/>
-          <w:szCs w:val="24"/>
-        </w:rPr>
-        <w:t>s</w:t>
-      </w:r>
-    </w:p>
-    <w:p>
-      <w:pPr>
-        <w:spacing w:line="360" w:lineRule="auto"/>
-        <w:jc w:val="both"/>
-        <w:rPr>
-          <w:rFonts w:ascii="Arial" w:hAnsi="Arial" w:cs="Arial"/>
-          <w:sz w:val="24"/>
-          <w:szCs w:val="24"/>
-        </w:rPr>
-      </w:pPr>
+        <w:jc w:val="both"/>
+        <w:rPr>
+          <w:rFonts w:ascii="Arial" w:hAnsi="Arial" w:cs="Arial"/>
+          <w:sz w:val="24"/>
+          <w:szCs w:val="24"/>
+        </w:rPr>
+      </w:pPr>
+      <w:r>
+        <w:rPr>
+          <w:rFonts w:ascii="Arial" w:hAnsi="Arial" w:cs="Arial"/>
+          <w:sz w:val="24"/>
+        </w:rPr>
+        <w:t>kkkkkkkkkkkkkkkkkkkkkkkkkkkkkkkkkkkkkkkkk</w:t>
+      </w:r>
       <w:bookmarkStart w:id="24" w:name="_GoBack"/>
       <w:bookmarkEnd w:id="24"/>
+    </w:p>
+    <w:p>
+      <w:pPr>
+        <w:spacing w:line="360" w:lineRule="auto"/>
+        <w:jc w:val="both"/>
+        <w:rPr>
+          <w:rFonts w:ascii="Arial" w:hAnsi="Arial" w:cs="Arial"/>
+          <w:sz w:val="24"/>
+          <w:szCs w:val="24"/>
+        </w:rPr>
+      </w:pPr>
     </w:p>
     <w:sectPr>
       <w:headerReference w:type="default" r:id="rId8"/>
@@ -7647,7 +6878,7 @@
           <w:rPr>
             <w:noProof/>
           </w:rPr>
-          <w:t>18</w:t>
+          <w:t>17</w:t>
         </w:r>
         <w:r>
           <w:fldChar w:fldCharType="end"/>
@@ -10543,7 +9774,7 @@
 </file>
 
 <file path=customXml/itemProps1.xml><?xml version="1.0" encoding="utf-8"?>
-<ds:datastoreItem xmlns:ds="http://schemas.openxmlformats.org/officeDocument/2006/customXml" ds:itemID="{3DDA3C5A-F3DC-4674-9D5C-1BD57A90EF73}">
+<ds:datastoreItem xmlns:ds="http://schemas.openxmlformats.org/officeDocument/2006/customXml" ds:itemID="{5243FB93-97FE-4422-B581-9E643415C7B9}">
   <ds:schemaRefs>
     <ds:schemaRef ds:uri="http://schemas.openxmlformats.org/officeDocument/2006/bibliography"/>
   </ds:schemaRefs>
